--- a/Pivoting Guide.docx
+++ b/Pivoting Guide.docx
@@ -39,16 +39,7 @@
         <w:t xml:space="preserve">We use a ping sweep to being to interact with local targets to find them. </w:t>
       </w:r>
       <w:r>
-        <w:t>We accomplish with a</w:t>
-      </w:r>
-      <w:r>
-        <w:t xml:space="preserve"> command </w:t>
-      </w:r>
-      <w:r>
-        <w:t xml:space="preserve"> that </w:t>
-      </w:r>
-      <w:r>
-        <w:t xml:space="preserve">is a bash one-liner that attempts to ping each IP address in the range </w:t>
+        <w:t xml:space="preserve">We accomplish with a command  that is a bash one-liner that attempts to ping each IP address in the range </w:t>
       </w:r>
       <w:r>
         <w:rPr>
@@ -71,6 +62,9 @@
         <w:br/>
       </w:r>
       <w:r>
+        <w:rPr>
+          <w:noProof/>
+        </w:rPr>
         <w:drawing>
           <wp:inline distT="0" distB="0" distL="0" distR="0" wp14:anchorId="5663877C" wp14:editId="435196E2">
             <wp:extent cx="6011114" cy="371527"/>
@@ -132,31 +126,7 @@
         </w:numPr>
       </w:pPr>
       <w:r>
-        <w:t xml:space="preserve">for </w:t>
-      </w:r>
-      <w:proofErr w:type="spellStart"/>
-      <w:r>
-        <w:t>i</w:t>
-      </w:r>
-      <w:proofErr w:type="spellEnd"/>
-      <w:r>
-        <w:t xml:space="preserve"> in {</w:t>
-      </w:r>
-      <w:proofErr w:type="gramStart"/>
-      <w:r>
-        <w:t>1..</w:t>
-      </w:r>
-      <w:proofErr w:type="gramEnd"/>
-      <w:r>
-        <w:t xml:space="preserve">254}; do: This is a loop that iterates over the numbers from 1 to 254, and in each iteration, it assigns the current number to the variable </w:t>
-      </w:r>
-      <w:proofErr w:type="spellStart"/>
-      <w:r>
-        <w:t>i</w:t>
-      </w:r>
-      <w:proofErr w:type="spellEnd"/>
-      <w:r>
-        <w:t>.</w:t>
+        <w:t>for i in {1..254}; do: This is a loop that iterates over the numbers from 1 to 254, and in each iteration, it assigns the current number to the variable i.</w:t>
       </w:r>
     </w:p>
     <w:p>
@@ -178,31 +148,7 @@
         </w:numPr>
       </w:pPr>
       <w:r>
-        <w:t xml:space="preserve">ping -c 1 192.168.1.$i: This pings the IP address formed by appending the current value of </w:t>
-      </w:r>
-      <w:proofErr w:type="spellStart"/>
-      <w:r>
-        <w:t>i</w:t>
-      </w:r>
-      <w:proofErr w:type="spellEnd"/>
-      <w:r>
-        <w:t xml:space="preserve"> to the base IP address 192.168.</w:t>
-      </w:r>
-      <w:proofErr w:type="gramStart"/>
-      <w:r>
-        <w:t>1..</w:t>
-      </w:r>
-      <w:proofErr w:type="gramEnd"/>
-      <w:r>
-        <w:t xml:space="preserve"> The -c 1 option specifies </w:t>
-      </w:r>
-      <w:proofErr w:type="gramStart"/>
-      <w:r>
-        <w:t>to send</w:t>
-      </w:r>
-      <w:proofErr w:type="gramEnd"/>
-      <w:r>
-        <w:t xml:space="preserve"> only one ping packet.</w:t>
+        <w:t>ping -c 1 192.168.1.$i: This pings the IP address formed by appending the current value of i to the base IP address 192.168.1.. The -c 1 option specifies to send only one ping packet.</w:t>
       </w:r>
     </w:p>
     <w:p>
@@ -246,15 +192,7 @@
         </w:numPr>
       </w:pPr>
       <w:r>
-        <w:t xml:space="preserve">done: This keyword marks the end of the </w:t>
-      </w:r>
-      <w:proofErr w:type="gramStart"/>
-      <w:r>
-        <w:t>for</w:t>
-      </w:r>
-      <w:proofErr w:type="gramEnd"/>
-      <w:r>
-        <w:t xml:space="preserve"> loop.</w:t>
+        <w:t>done: This keyword marks the end of the for loop.</w:t>
       </w:r>
     </w:p>
     <w:p>
@@ -264,6 +202,9 @@
     </w:p>
     <w:p>
       <w:r>
+        <w:rPr>
+          <w:noProof/>
+        </w:rPr>
         <w:drawing>
           <wp:inline distT="0" distB="0" distL="0" distR="0" wp14:anchorId="62CE32BE" wp14:editId="1B7D8076">
             <wp:extent cx="9431066" cy="1124107"/>
@@ -303,15 +244,7 @@
     </w:p>
     <w:p>
       <w:r>
-        <w:t xml:space="preserve">What we have done is gotten a list of ip addresses that are active on the target network.  We want to save this information, but not on the </w:t>
-      </w:r>
-      <w:proofErr w:type="spellStart"/>
-      <w:r>
-        <w:t>the</w:t>
-      </w:r>
-      <w:proofErr w:type="spellEnd"/>
-      <w:r>
-        <w:t xml:space="preserve"> device we are targeting, so….</w:t>
+        <w:t>What we have done is gotten a list of ip addresses that are active on the target network.  We want to save this information, but not on the device we are targeting, so….</w:t>
       </w:r>
     </w:p>
     <w:p/>
@@ -340,19 +273,14 @@
     </w:p>
     <w:p>
       <w:r>
-        <w:t xml:space="preserve">Move back to your Kali machine and use “nano </w:t>
-      </w:r>
-      <w:proofErr w:type="spellStart"/>
-      <w:r>
-        <w:t>ping_sweep</w:t>
-      </w:r>
-      <w:proofErr w:type="spellEnd"/>
-      <w:r>
-        <w:t>” and this will create a file that you can copy and paste the ping sweep information we just discovered:</w:t>
-      </w:r>
-    </w:p>
-    <w:p>
-      <w:r>
+        <w:t>Move back to your Kali machine and use “nano ping_sweep” and this will create a file that you can copy and paste the ping sweep information we just discovered:</w:t>
+      </w:r>
+    </w:p>
+    <w:p>
+      <w:r>
+        <w:rPr>
+          <w:noProof/>
+        </w:rPr>
         <w:drawing>
           <wp:inline distT="0" distB="0" distL="0" distR="0" wp14:anchorId="10F69DB3" wp14:editId="600C8A55">
             <wp:extent cx="6134956" cy="2876951"/>
@@ -392,19 +320,14 @@
     </w:p>
     <w:p>
       <w:r>
-        <w:t xml:space="preserve">We then want to just get the information we need: We do so with </w:t>
-      </w:r>
-      <w:proofErr w:type="gramStart"/>
-      <w:r>
-        <w:t>Awk</w:t>
-      </w:r>
-      <w:proofErr w:type="gramEnd"/>
-      <w:r>
-        <w:t>”</w:t>
-      </w:r>
-    </w:p>
-    <w:p>
-      <w:r>
+        <w:t>We then want to just get the information we need: We do so with Awk”</w:t>
+      </w:r>
+    </w:p>
+    <w:p>
+      <w:r>
+        <w:rPr>
+          <w:noProof/>
+        </w:rPr>
         <w:drawing>
           <wp:inline distT="0" distB="0" distL="0" distR="0" wp14:anchorId="19CAA85D" wp14:editId="0EA9C74A">
             <wp:extent cx="5553850" cy="314369"/>
@@ -466,23 +389,7 @@
         <w:t xml:space="preserve"> </w:t>
       </w:r>
       <w:r>
-        <w:t xml:space="preserve">cat </w:t>
-      </w:r>
-      <w:proofErr w:type="spellStart"/>
-      <w:r>
-        <w:t>ping_sweep</w:t>
-      </w:r>
-      <w:proofErr w:type="spellEnd"/>
-      <w:r>
-        <w:t xml:space="preserve">: This uses the cat command to concatenate and display the content of the file named </w:t>
-      </w:r>
-      <w:proofErr w:type="spellStart"/>
-      <w:r>
-        <w:t>ping_sweep</w:t>
-      </w:r>
-      <w:proofErr w:type="spellEnd"/>
-      <w:r>
-        <w:t>.</w:t>
+        <w:t>cat ping_sweep: This uses the cat command to concatenate and display the content of the file named ping_sweep.</w:t>
       </w:r>
     </w:p>
     <w:p>
@@ -509,6 +416,9 @@
     </w:p>
     <w:p>
       <w:r>
+        <w:rPr>
+          <w:noProof/>
+        </w:rPr>
         <w:drawing>
           <wp:inline distT="0" distB="0" distL="0" distR="0" wp14:anchorId="45CB45A8" wp14:editId="223C11E1">
             <wp:extent cx="5087060" cy="1362265"/>
@@ -548,16 +458,14 @@
     </w:p>
     <w:p>
       <w:r>
-        <w:t xml:space="preserve">But want only the exact ip addresses, so we would </w:t>
-      </w:r>
-      <w:proofErr w:type="gramStart"/>
-      <w:r>
-        <w:t>use</w:t>
-      </w:r>
-      <w:proofErr w:type="gramEnd"/>
-    </w:p>
-    <w:p>
-      <w:r>
+        <w:t>But want only the exact ip addresses, so we would use</w:t>
+      </w:r>
+    </w:p>
+    <w:p>
+      <w:r>
+        <w:rPr>
+          <w:noProof/>
+        </w:rPr>
         <w:drawing>
           <wp:inline distT="0" distB="0" distL="0" distR="0" wp14:anchorId="7644DE17" wp14:editId="4B090334">
             <wp:extent cx="5515745" cy="352474"/>
@@ -607,6 +515,9 @@
     </w:p>
     <w:p>
       <w:r>
+        <w:rPr>
+          <w:noProof/>
+        </w:rPr>
         <w:drawing>
           <wp:inline distT="0" distB="0" distL="0" distR="0" wp14:anchorId="0DD5ABD4" wp14:editId="592D8B21">
             <wp:extent cx="8021169" cy="1448002"/>
@@ -646,13 +557,8 @@
     </w:p>
     <w:p>
       <w:r>
-        <w:t xml:space="preserve">You  can use “sort” to rearrange the addresses as you like “sort -u” sorts by words, “sort -V” sorts by </w:t>
-      </w:r>
-      <w:proofErr w:type="gramStart"/>
-      <w:r>
-        <w:t>numbers</w:t>
-      </w:r>
-      <w:proofErr w:type="gramEnd"/>
+        <w:t>You  can use “sort” to rearrange the addresses as you like “sort -u” sorts by words, “sort -V” sorts by numbers</w:t>
+      </w:r>
     </w:p>
     <w:p>
       <w:r>
@@ -661,6 +567,9 @@
     </w:p>
     <w:p>
       <w:r>
+        <w:rPr>
+          <w:noProof/>
+        </w:rPr>
         <w:drawing>
           <wp:inline distT="0" distB="0" distL="0" distR="0" wp14:anchorId="03F27755" wp14:editId="07D8A045">
             <wp:extent cx="9516803" cy="1771897"/>
@@ -734,19 +643,14 @@
     </w:p>
     <w:p>
       <w:r>
-        <w:t xml:space="preserve">We’re going to want to stay organized for every target we want to attack, and the best way is to make directories for each of them, and we’ll use </w:t>
-      </w:r>
-      <w:proofErr w:type="spellStart"/>
-      <w:r>
-        <w:t>xargs</w:t>
-      </w:r>
-      <w:proofErr w:type="spellEnd"/>
-      <w:r>
-        <w:t xml:space="preserve"> to do this: </w:t>
-      </w:r>
-    </w:p>
-    <w:p>
-      <w:r>
+        <w:t xml:space="preserve">We’re going to want to stay organized for every target we want to attack, and the best way is to make directories for each of them, and we’ll use xargs to do this: </w:t>
+      </w:r>
+    </w:p>
+    <w:p>
+      <w:r>
+        <w:rPr>
+          <w:noProof/>
+        </w:rPr>
         <w:drawing>
           <wp:inline distT="0" distB="0" distL="0" distR="0" wp14:anchorId="3FEE54B4" wp14:editId="35344F70">
             <wp:extent cx="5582429" cy="228632"/>
@@ -818,41 +722,15 @@
           <w:numId w:val="4"/>
         </w:numPr>
       </w:pPr>
-      <w:proofErr w:type="spellStart"/>
-      <w:r>
-        <w:t>xargs</w:t>
-      </w:r>
-      <w:proofErr w:type="spellEnd"/>
-      <w:r>
-        <w:t xml:space="preserve"> </w:t>
-      </w:r>
-      <w:proofErr w:type="spellStart"/>
-      <w:r>
-        <w:t>mkdir</w:t>
-      </w:r>
-      <w:proofErr w:type="spellEnd"/>
-      <w:r>
-        <w:t xml:space="preserve">: The </w:t>
-      </w:r>
-      <w:proofErr w:type="spellStart"/>
-      <w:r>
-        <w:t>xargs</w:t>
-      </w:r>
-      <w:proofErr w:type="spellEnd"/>
-      <w:r>
-        <w:t xml:space="preserve"> command reads the input (which is the content of the file) and executes the </w:t>
-      </w:r>
-      <w:proofErr w:type="spellStart"/>
-      <w:r>
-        <w:t>mkdir</w:t>
-      </w:r>
-      <w:proofErr w:type="spellEnd"/>
-      <w:r>
-        <w:t xml:space="preserve"> command with each line as an argument. This effectively creates a directory for each line in the file.</w:t>
-      </w:r>
-    </w:p>
-    <w:p>
-      <w:r>
+      <w:r>
+        <w:t>xargs mkdir: The xargs command reads the input (which is the content of the file) and executes the mkdir command with each line as an argument. This effectively creates a directory for each line in the file.</w:t>
+      </w:r>
+    </w:p>
+    <w:p>
+      <w:r>
+        <w:rPr>
+          <w:noProof/>
+        </w:rPr>
         <w:drawing>
           <wp:inline distT="0" distB="0" distL="0" distR="0" wp14:anchorId="7206D239" wp14:editId="0ABBC58D">
             <wp:extent cx="9250066" cy="1981477"/>
@@ -892,19 +770,14 @@
     </w:p>
     <w:p>
       <w:r>
-        <w:t xml:space="preserve">After this we’ll want a scope file for each IP address </w:t>
-      </w:r>
-      <w:proofErr w:type="gramStart"/>
-      <w:r>
-        <w:t>directory</w:t>
-      </w:r>
-      <w:proofErr w:type="gramEnd"/>
-      <w:r>
-        <w:t xml:space="preserve"> and we can accomplish this by: </w:t>
-      </w:r>
-    </w:p>
-    <w:p>
-      <w:r>
+        <w:t xml:space="preserve">After this we’ll want a scope file for each IP address directory and we can accomplish this by: </w:t>
+      </w:r>
+    </w:p>
+    <w:p>
+      <w:r>
+        <w:rPr>
+          <w:noProof/>
+        </w:rPr>
         <w:drawing>
           <wp:inline distT="0" distB="0" distL="0" distR="0" wp14:anchorId="16892A13" wp14:editId="271FD4C0">
             <wp:extent cx="5039428" cy="447737"/>
@@ -955,23 +828,7 @@
         </w:numPr>
       </w:pPr>
       <w:r>
-        <w:t xml:space="preserve">for </w:t>
-      </w:r>
-      <w:proofErr w:type="spellStart"/>
-      <w:r>
-        <w:t>i</w:t>
-      </w:r>
-      <w:proofErr w:type="spellEnd"/>
-      <w:r>
-        <w:t xml:space="preserve"> in 192.*: This initializes a loop where the variable </w:t>
-      </w:r>
-      <w:proofErr w:type="spellStart"/>
-      <w:r>
-        <w:t>i</w:t>
-      </w:r>
-      <w:proofErr w:type="spellEnd"/>
-      <w:r>
-        <w:t xml:space="preserve"> iterates over files or directories in the current directory that match the pattern 192.*. This typically selects files or directories whose names start with "192."</w:t>
+        <w:t>for i in 192.*: This initializes a loop where the variable i iterates over files or directories in the current directory that match the pattern 192.*. This typically selects files or directories whose names start with "192."</w:t>
       </w:r>
     </w:p>
     <w:p>
@@ -993,39 +850,7 @@
         </w:numPr>
       </w:pPr>
       <w:r>
-        <w:t>echo $</w:t>
-      </w:r>
-      <w:proofErr w:type="spellStart"/>
-      <w:r>
-        <w:t>i</w:t>
-      </w:r>
-      <w:proofErr w:type="spellEnd"/>
-      <w:r>
-        <w:t xml:space="preserve"> &gt; /$</w:t>
-      </w:r>
-      <w:proofErr w:type="spellStart"/>
-      <w:r>
-        <w:t>i</w:t>
-      </w:r>
-      <w:proofErr w:type="spellEnd"/>
-      <w:r>
-        <w:t xml:space="preserve">/scope: This command writes the value of </w:t>
-      </w:r>
-      <w:proofErr w:type="spellStart"/>
-      <w:r>
-        <w:t>i</w:t>
-      </w:r>
-      <w:proofErr w:type="spellEnd"/>
-      <w:r>
-        <w:t xml:space="preserve"> to a file named scope within a directory specified by /$</w:t>
-      </w:r>
-      <w:proofErr w:type="spellStart"/>
-      <w:r>
-        <w:t>i</w:t>
-      </w:r>
-      <w:proofErr w:type="spellEnd"/>
-      <w:r>
-        <w:t>/. The &gt; operator is used to redirect the output of the echo command to the specified file.</w:t>
+        <w:t>echo $i &gt; /$i/scope: This command writes the value of i to a file named scope within a directory specified by /$i/. The &gt; operator is used to redirect the output of the echo command to the specified file.</w:t>
       </w:r>
     </w:p>
     <w:p>
@@ -1049,6 +874,9 @@
     </w:p>
     <w:p>
       <w:r>
+        <w:rPr>
+          <w:noProof/>
+        </w:rPr>
         <w:drawing>
           <wp:inline distT="0" distB="0" distL="0" distR="0" wp14:anchorId="03430EC3" wp14:editId="3E99F91A">
             <wp:extent cx="7849695" cy="2286319"/>
@@ -1122,19 +950,14 @@
     </w:p>
     <w:p>
       <w:r>
-        <w:t xml:space="preserve">Setting up  a remote proxy through ssh is the same as setting up a reverse shell. You need a listener, port-forwarding, and a payload. </w:t>
-      </w:r>
-      <w:proofErr w:type="gramStart"/>
-      <w:r>
-        <w:t>First</w:t>
-      </w:r>
-      <w:proofErr w:type="gramEnd"/>
-      <w:r>
-        <w:t xml:space="preserve"> we open port 22 which is our SSH: </w:t>
-      </w:r>
-    </w:p>
-    <w:p>
-      <w:r>
+        <w:t xml:space="preserve">Setting up  a remote proxy through ssh is the same as setting up a reverse shell. You need a listener, port-forwarding, and a payload. First we open port 22 which is our SSH: </w:t>
+      </w:r>
+    </w:p>
+    <w:p>
+      <w:r>
+        <w:rPr>
+          <w:noProof/>
+        </w:rPr>
         <w:drawing>
           <wp:inline distT="0" distB="0" distL="0" distR="0" wp14:anchorId="6163962D" wp14:editId="44852B51">
             <wp:extent cx="8507012" cy="600159"/>
@@ -1174,45 +997,22 @@
     </w:p>
     <w:p>
       <w:r>
-        <w:t xml:space="preserve">Feel free to check the status with replacing start w/ </w:t>
-      </w:r>
-      <w:proofErr w:type="gramStart"/>
-      <w:r>
-        <w:t>status</w:t>
-      </w:r>
-      <w:proofErr w:type="gramEnd"/>
-    </w:p>
-    <w:p>
-      <w:proofErr w:type="gramStart"/>
-      <w:r>
-        <w:t>Next</w:t>
-      </w:r>
-      <w:proofErr w:type="gramEnd"/>
-      <w:r>
-        <w:t xml:space="preserve"> we need our firewall rule on the target network to forward the data to </w:t>
-      </w:r>
-      <w:proofErr w:type="gramStart"/>
-      <w:r>
-        <w:t>out</w:t>
-      </w:r>
-      <w:proofErr w:type="gramEnd"/>
-      <w:r>
-        <w:t xml:space="preserve"> listening port.</w:t>
-      </w:r>
-      <w:r>
-        <w:t xml:space="preserve"> </w:t>
-      </w:r>
-      <w:proofErr w:type="gramStart"/>
-      <w:r>
-        <w:t>Fortunately</w:t>
-      </w:r>
-      <w:proofErr w:type="gramEnd"/>
-      <w:r>
-        <w:t xml:space="preserve"> we have the firewall and familiarity with the rules section to add this:</w:t>
-      </w:r>
-    </w:p>
-    <w:p>
-      <w:r>
+        <w:t>Feel free to check the status with replacing start w/ status</w:t>
+      </w:r>
+    </w:p>
+    <w:p>
+      <w:r>
+        <w:t>Next we need our firewall rule on the target network to forward the data to out listening port.</w:t>
+      </w:r>
+      <w:r>
+        <w:t xml:space="preserve"> Fortunately we have the firewall and familiarity with the rules section to add this:</w:t>
+      </w:r>
+    </w:p>
+    <w:p>
+      <w:r>
+        <w:rPr>
+          <w:noProof/>
+        </w:rPr>
         <w:drawing>
           <wp:inline distT="0" distB="0" distL="0" distR="0" wp14:anchorId="7E887CBA" wp14:editId="5525E9F9">
             <wp:extent cx="8992855" cy="3200847"/>
@@ -1277,23 +1077,10 @@
         <w:t xml:space="preserve"> the payload, (remember you want your target box to be higher the 7.6 and we go to our root terminal </w:t>
       </w:r>
       <w:r>
-        <w:t xml:space="preserve">but first we </w:t>
-      </w:r>
-      <w:proofErr w:type="gramStart"/>
-      <w:r>
-        <w:t>have to</w:t>
-      </w:r>
-      <w:proofErr w:type="gramEnd"/>
-      <w:r>
-        <w:t xml:space="preserve"> configure the proxy config files (you’ll only have to do it once). </w:t>
-      </w:r>
-      <w:proofErr w:type="gramStart"/>
-      <w:r>
-        <w:t>a proxy</w:t>
-      </w:r>
-      <w:proofErr w:type="gramEnd"/>
-      <w:r>
-        <w:t xml:space="preserve"> chain is a sequence or series of proxy servers that are used to route internet traffic. Each proxy server in the chain acts as an intermediary between your device and the destination on the internet</w:t>
+        <w:t xml:space="preserve">but first we have to configure the proxy config files (you’ll only have to do it once). </w:t>
+      </w:r>
+      <w:r>
+        <w:t>a proxy chain is a sequence or series of proxy servers that are used to route internet traffic. Each proxy server in the chain acts as an intermediary between your device and the destination on the internet</w:t>
       </w:r>
       <w:r>
         <w:t xml:space="preserve">. </w:t>
@@ -1306,6 +1093,9 @@
     </w:p>
     <w:p>
       <w:r>
+        <w:rPr>
+          <w:noProof/>
+        </w:rPr>
         <w:drawing>
           <wp:inline distT="0" distB="0" distL="0" distR="0" wp14:anchorId="15759FE4" wp14:editId="5C83A1AD">
             <wp:extent cx="5172797" cy="619211"/>
@@ -1344,17 +1134,15 @@
       </w:r>
     </w:p>
     <w:p>
-      <w:proofErr w:type="gramStart"/>
-      <w:r>
-        <w:t>First</w:t>
-      </w:r>
-      <w:proofErr w:type="gramEnd"/>
-      <w:r>
-        <w:t xml:space="preserve"> we uncomment dynamic chain and comment strict chain, there by reversing the config:</w:t>
-      </w:r>
-    </w:p>
-    <w:p>
-      <w:r>
+      <w:r>
+        <w:t>First we uncomment dynamic chain and comment strict chain, there by reversing the config:</w:t>
+      </w:r>
+    </w:p>
+    <w:p>
+      <w:r>
+        <w:rPr>
+          <w:noProof/>
+        </w:rPr>
         <w:drawing>
           <wp:inline distT="0" distB="0" distL="0" distR="0" wp14:anchorId="204AAD66" wp14:editId="317E9F91">
             <wp:extent cx="5019675" cy="1456690"/>
@@ -1430,19 +1218,14 @@
     </w:p>
     <w:p>
       <w:r>
-        <w:t xml:space="preserve">You also need to uncomment “quiet mode” (making the sequence less verbose) and comment “proxy DNS” (because we don’t want </w:t>
-      </w:r>
-      <w:proofErr w:type="spellStart"/>
-      <w:r>
-        <w:t>dns</w:t>
-      </w:r>
-      <w:proofErr w:type="spellEnd"/>
-      <w:r>
-        <w:t xml:space="preserve"> checks that might block us)</w:t>
-      </w:r>
-    </w:p>
-    <w:p>
-      <w:r>
+        <w:t>You also need to uncomment “quiet mode” (making the sequence less verbose) and comment “proxy DNS” (because we don’t want dns checks that might block us)</w:t>
+      </w:r>
+    </w:p>
+    <w:p>
+      <w:r>
+        <w:rPr>
+          <w:noProof/>
+        </w:rPr>
         <w:drawing>
           <wp:inline distT="0" distB="0" distL="0" distR="0" wp14:anchorId="1926EA94" wp14:editId="380F35E4">
             <wp:extent cx="4895850" cy="1887128"/>
@@ -1487,6 +1270,9 @@
     </w:p>
     <w:p>
       <w:r>
+        <w:rPr>
+          <w:noProof/>
+        </w:rPr>
         <w:drawing>
           <wp:inline distT="0" distB="0" distL="0" distR="0" wp14:anchorId="2BF3D91D" wp14:editId="44DD067A">
             <wp:extent cx="4620270" cy="1200318"/>
@@ -1526,16 +1312,14 @@
     </w:p>
     <w:p>
       <w:r>
-        <w:t xml:space="preserve">Now that this is done on your machine, you’re free to setup that payload on your target machine </w:t>
-      </w:r>
-      <w:proofErr w:type="gramStart"/>
-      <w:r>
-        <w:t>app1</w:t>
-      </w:r>
-      <w:proofErr w:type="gramEnd"/>
-    </w:p>
-    <w:p>
-      <w:r>
+        <w:t>Now that this is done on your machine, you’re free to setup that payload on your target machine app1</w:t>
+      </w:r>
+    </w:p>
+    <w:p>
+      <w:r>
+        <w:rPr>
+          <w:noProof/>
+        </w:rPr>
         <w:drawing>
           <wp:inline distT="0" distB="0" distL="0" distR="0" wp14:anchorId="33FE3B42" wp14:editId="3B342027">
             <wp:extent cx="5496692" cy="352474"/>
@@ -1575,15 +1359,7 @@
     </w:p>
     <w:p>
       <w:r>
-        <w:t xml:space="preserve">Remember to use your port that you set on your fire wall. </w:t>
-      </w:r>
-      <w:proofErr w:type="gramStart"/>
-      <w:r>
-        <w:t>That being said here’s</w:t>
-      </w:r>
-      <w:proofErr w:type="gramEnd"/>
-      <w:r>
-        <w:t xml:space="preserve"> the break down:</w:t>
+        <w:t>Remember to use your port that you set on your fire wall. That being said here’s the break down:</w:t>
       </w:r>
     </w:p>
     <w:p>
@@ -1654,19 +1430,14 @@
     </w:p>
     <w:p>
       <w:r>
-        <w:t xml:space="preserve">Last thing to do is to validate the results with a good </w:t>
-      </w:r>
-      <w:proofErr w:type="spellStart"/>
-      <w:r>
-        <w:t>ol</w:t>
-      </w:r>
-      <w:proofErr w:type="spellEnd"/>
-      <w:r>
-        <w:t xml:space="preserve"> “netstat -natp”, and you should see something like: </w:t>
-      </w:r>
-    </w:p>
-    <w:p>
-      <w:r>
+        <w:t xml:space="preserve">Last thing to do is to validate the results with a good ol “netstat -natp”, and you should see something like: </w:t>
+      </w:r>
+    </w:p>
+    <w:p>
+      <w:r>
+        <w:rPr>
+          <w:noProof/>
+        </w:rPr>
         <w:drawing>
           <wp:inline distT="0" distB="0" distL="0" distR="0" wp14:anchorId="45818CF2" wp14:editId="1608FF00">
             <wp:extent cx="9497750" cy="809738"/>
@@ -1774,6 +1545,27 @@
       </w:r>
     </w:p>
     <w:p>
+      <w:pPr>
+        <w:rPr>
+          <w:b/>
+          <w:bCs/>
+          <w:sz w:val="36"/>
+          <w:szCs w:val="36"/>
+          <w:u w:val="single"/>
+        </w:rPr>
+      </w:pPr>
+      <w:r>
+        <w:rPr>
+          <w:b/>
+          <w:bCs/>
+          <w:sz w:val="36"/>
+          <w:szCs w:val="36"/>
+          <w:u w:val="single"/>
+        </w:rPr>
+        <w:t>(Note go see Step 6 for the easier way. But this is bare bones)</w:t>
+      </w:r>
+    </w:p>
+    <w:p>
       <w:r>
         <w:t xml:space="preserve">Now we return to </w:t>
       </w:r>
@@ -1781,29 +1573,13 @@
         <w:t>our</w:t>
       </w:r>
       <w:r>
-        <w:t xml:space="preserve"> Kali machine’s “Desktop/pentest” </w:t>
-      </w:r>
-      <w:proofErr w:type="gramStart"/>
-      <w:r>
-        <w:t>directory</w:t>
-      </w:r>
-      <w:proofErr w:type="gramEnd"/>
-      <w:r>
-        <w:t xml:space="preserve"> and we t</w:t>
+        <w:t xml:space="preserve"> Kali machine’s “Desktop/pentest” directory and we t</w:t>
       </w:r>
       <w:r>
         <w:t xml:space="preserve">ype these commands in each IP directory. </w:t>
       </w:r>
       <w:r>
-        <w:t xml:space="preserve">Now that we have </w:t>
-      </w:r>
-      <w:proofErr w:type="gramStart"/>
-      <w:r>
-        <w:t>setup</w:t>
-      </w:r>
-      <w:proofErr w:type="gramEnd"/>
-      <w:r>
-        <w:t xml:space="preserve"> our tunnel, we can send from our target to our waiting directories. </w:t>
+        <w:t xml:space="preserve">Now that we have setup our tunnel, we can send from our target to our waiting directories. </w:t>
       </w:r>
     </w:p>
     <w:p>
@@ -1819,6 +1595,9 @@
     </w:p>
     <w:p>
       <w:r>
+        <w:rPr>
+          <w:noProof/>
+        </w:rPr>
         <w:drawing>
           <wp:inline distT="0" distB="0" distL="0" distR="0" wp14:anchorId="2D0627DE" wp14:editId="603440B8">
             <wp:extent cx="4982270" cy="362001"/>
@@ -1858,15 +1637,7 @@
     </w:p>
     <w:p>
       <w:r>
-        <w:t xml:space="preserve">The </w:t>
-      </w:r>
-      <w:proofErr w:type="spellStart"/>
-      <w:r>
-        <w:t>break down</w:t>
-      </w:r>
-      <w:proofErr w:type="spellEnd"/>
-      <w:r>
-        <w:t>:</w:t>
+        <w:t>The break down:</w:t>
       </w:r>
     </w:p>
     <w:p>
@@ -1902,15 +1673,7 @@
         </w:numPr>
       </w:pPr>
       <w:r>
-        <w:t>-</w:t>
-      </w:r>
-      <w:proofErr w:type="spellStart"/>
-      <w:r>
-        <w:t>iL</w:t>
-      </w:r>
-      <w:proofErr w:type="spellEnd"/>
-      <w:r>
-        <w:t xml:space="preserve"> scope: Specifies a list of target IP addresses to scan. In this case, it's reading the IP addresses from the file named "scope."</w:t>
+        <w:t>-iL scope: Specifies a list of target IP addresses to scan. In this case, it's reading the IP addresses from the file named "scope."</w:t>
       </w:r>
     </w:p>
     <w:p>
@@ -1934,15 +1697,7 @@
         </w:numPr>
       </w:pPr>
       <w:r>
-        <w:t>-</w:t>
-      </w:r>
-      <w:proofErr w:type="spellStart"/>
-      <w:r>
-        <w:t>sT</w:t>
-      </w:r>
-      <w:proofErr w:type="spellEnd"/>
-      <w:r>
-        <w:t>: Specifies the TCP connect scan mode. It attempts to establish a full TCP connection to each scanned port.</w:t>
+        <w:t>-sT: Specifies the TCP connect scan mode. It attempts to establish a full TCP connection to each scanned port.</w:t>
       </w:r>
     </w:p>
     <w:p>
@@ -1954,15 +1709,7 @@
         </w:numPr>
       </w:pPr>
       <w:r>
-        <w:t>-</w:t>
-      </w:r>
-      <w:proofErr w:type="spellStart"/>
-      <w:r>
-        <w:t>Pn</w:t>
-      </w:r>
-      <w:proofErr w:type="spellEnd"/>
-      <w:r>
-        <w:t>: Treats all hosts as online, skipping host discovery. This is useful when you already know the hosts are up.</w:t>
+        <w:t>-Pn: Treats all hosts as online, skipping host discovery. This is useful when you already know the hosts are up.</w:t>
       </w:r>
     </w:p>
     <w:p>
@@ -1986,17 +1733,8 @@
         </w:numPr>
       </w:pPr>
       <w:r>
-        <w:t xml:space="preserve">tee </w:t>
-      </w:r>
-      <w:proofErr w:type="spellStart"/>
-      <w:r>
-        <w:t>fast_scan</w:t>
-      </w:r>
-      <w:proofErr w:type="spellEnd"/>
-      <w:r>
-        <w:t>: This command is used to both display the output of the nmap command on the screen and save it to a file named "</w:t>
-      </w:r>
-      <w:proofErr w:type="spellStart"/>
+        <w:t>tee fast_scan: This command is used to both display the output of the nmap command on the screen and save it to a file named "</w:t>
+      </w:r>
       <w:r>
         <w:t>fast</w:t>
       </w:r>
@@ -2006,7 +1744,6 @@
       <w:r>
         <w:t>scan</w:t>
       </w:r>
-      <w:proofErr w:type="spellEnd"/>
       <w:r>
         <w:t>."</w:t>
       </w:r>
@@ -2018,6 +1755,9 @@
     </w:p>
     <w:p>
       <w:r>
+        <w:rPr>
+          <w:noProof/>
+        </w:rPr>
         <w:drawing>
           <wp:inline distT="0" distB="0" distL="0" distR="0" wp14:anchorId="546A5517" wp14:editId="0E4F47F2">
             <wp:extent cx="8230749" cy="1562318"/>
@@ -2057,6 +1797,11 @@
     </w:p>
     <w:p>
       <w:r>
+        <w:t>NOTE: Don’t use anything with an IP address with 1.1 or .254, these are likely routers or switches and won’t yield dividends and takes a long time to scan.</w:t>
+      </w:r>
+    </w:p>
+    <w:p>
+      <w:r>
         <w:t xml:space="preserve">Now there’s other scans to do, such as port, full, and service, but I’ll update it later, hopefully when I figure out how to upload this to </w:t>
       </w:r>
       <w:r>
@@ -2082,6 +1827,9 @@
     </w:p>
     <w:p>
       <w:r>
+        <w:rPr>
+          <w:noProof/>
+        </w:rPr>
         <w:drawing>
           <wp:inline distT="0" distB="0" distL="0" distR="0" wp14:anchorId="0A5E9351" wp14:editId="694651AE">
             <wp:extent cx="9507277" cy="628738"/>
@@ -2157,15 +1905,7 @@
         </w:numPr>
       </w:pPr>
       <w:r>
-        <w:t>-</w:t>
-      </w:r>
-      <w:proofErr w:type="spellStart"/>
-      <w:r>
-        <w:t>iL</w:t>
-      </w:r>
-      <w:proofErr w:type="spellEnd"/>
-      <w:r>
-        <w:t xml:space="preserve"> targets: Specifies a list of target IP addresses to scan. It's reading the IP addresses from the file named "targets."</w:t>
+        <w:t>-iL targets: Specifies a list of target IP addresses to scan. It's reading the IP addresses from the file named "targets."</w:t>
       </w:r>
     </w:p>
     <w:p>
@@ -2201,15 +1941,7 @@
         </w:numPr>
       </w:pPr>
       <w:r>
-        <w:t>-</w:t>
-      </w:r>
-      <w:proofErr w:type="spellStart"/>
-      <w:r>
-        <w:t>st</w:t>
-      </w:r>
-      <w:proofErr w:type="spellEnd"/>
-      <w:r>
-        <w:t>: Performs a TCP connect scan. It attempts to establish a full TCP connection to each scanned port.</w:t>
+        <w:t>-st: Performs a TCP connect scan. It attempts to establish a full TCP connection to each scanned port.</w:t>
       </w:r>
     </w:p>
     <w:p>
@@ -2221,15 +1953,7 @@
         </w:numPr>
       </w:pPr>
       <w:r>
-        <w:t>-</w:t>
-      </w:r>
-      <w:proofErr w:type="spellStart"/>
-      <w:r>
-        <w:t>Pn</w:t>
-      </w:r>
-      <w:proofErr w:type="spellEnd"/>
-      <w:r>
-        <w:t>: Treats all hosts as online, skipping host discovery. This is useful when you already know the hosts are up.</w:t>
+        <w:t>-Pn: Treats all hosts as online, skipping host discovery. This is useful when you already know the hosts are up.</w:t>
       </w:r>
     </w:p>
     <w:p>
@@ -2263,17 +1987,15 @@
       </w:r>
     </w:p>
     <w:p>
-      <w:proofErr w:type="gramStart"/>
-      <w:r>
-        <w:t>So</w:t>
-      </w:r>
-      <w:proofErr w:type="gramEnd"/>
-      <w:r>
-        <w:t xml:space="preserve"> what we have done is scan those IP addresses in “targets” and weeded out the ones that did not have ports 22, 2222 open. Now we organize that data to be more readable to our machine: </w:t>
-      </w:r>
-    </w:p>
-    <w:p>
-      <w:r>
+      <w:r>
+        <w:t xml:space="preserve">So what we have done is scan those IP addresses in “targets” and weeded out the ones that did not have ports 22, 2222 open. Now we organize that data to be more readable to our machine: </w:t>
+      </w:r>
+    </w:p>
+    <w:p>
+      <w:r>
+        <w:rPr>
+          <w:noProof/>
+        </w:rPr>
         <w:drawing>
           <wp:inline distT="0" distB="0" distL="0" distR="0" wp14:anchorId="2AD3BE0D" wp14:editId="182ED231">
             <wp:extent cx="4496427" cy="1314633"/>
@@ -2327,6 +2049,9 @@
     </w:p>
     <w:p>
       <w:r>
+        <w:rPr>
+          <w:noProof/>
+        </w:rPr>
         <w:drawing>
           <wp:inline distT="0" distB="0" distL="0" distR="0" wp14:anchorId="725C0E12" wp14:editId="5094BB8E">
             <wp:extent cx="9421540" cy="600159"/>
@@ -2371,6 +2096,9 @@
     </w:p>
     <w:p>
       <w:r>
+        <w:rPr>
+          <w:noProof/>
+        </w:rPr>
         <w:drawing>
           <wp:inline distT="0" distB="0" distL="0" distR="0" wp14:anchorId="1DD6BD36" wp14:editId="52258B78">
             <wp:extent cx="4229690" cy="1476581"/>
@@ -2408,12 +2136,6 @@
         </w:drawing>
       </w:r>
     </w:p>
-    <w:p/>
-    <w:p>
-      <w:r>
-        <w:t>This concludes what Logan taught us about pivots and proxy chains. We now have an access door to other machines in our attack network. He began talking about Hydra at this point but didn’t continue. I’m going to research it and see if I can’t come up with another guide.</w:t>
-      </w:r>
-    </w:p>
     <w:p>
       <w:pPr>
         <w:rPr>
@@ -2425,39 +2147,330 @@
         </w:rPr>
       </w:pPr>
     </w:p>
+    <w:p>
+      <w:pPr>
+        <w:rPr>
+          <w:b/>
+          <w:bCs/>
+          <w:sz w:val="36"/>
+          <w:szCs w:val="36"/>
+          <w:u w:val="single"/>
+        </w:rPr>
+      </w:pPr>
+      <w:r>
+        <w:rPr>
+          <w:b/>
+          <w:bCs/>
+          <w:sz w:val="36"/>
+          <w:szCs w:val="36"/>
+          <w:u w:val="single"/>
+        </w:rPr>
+        <w:t>Step 6</w:t>
+      </w:r>
+      <w:r>
+        <w:rPr>
+          <w:b/>
+          <w:bCs/>
+          <w:sz w:val="36"/>
+          <w:szCs w:val="36"/>
+          <w:u w:val="single"/>
+        </w:rPr>
+        <w:t>: Shortcut</w:t>
+      </w:r>
+      <w:r>
+        <w:rPr>
+          <w:b/>
+          <w:bCs/>
+          <w:sz w:val="36"/>
+          <w:szCs w:val="36"/>
+          <w:u w:val="single"/>
+        </w:rPr>
+        <w:t xml:space="preserve"> for scans and organization:</w:t>
+      </w:r>
+    </w:p>
+    <w:p>
+      <w:r>
+        <w:t>This command line short cut will cut down on typing time and populate your IP addresses directories with various scans</w:t>
+      </w:r>
+      <w:r>
+        <w:t xml:space="preserve">, before you start, make sure that any 1.1 IP addresses are removed as directories and from your “targets” file. It will make the first “nmap” go insanely slow. </w:t>
+      </w:r>
+    </w:p>
+    <w:p>
+      <w:r>
+        <w:drawing>
+          <wp:inline distT="0" distB="0" distL="0" distR="0" wp14:anchorId="0963FDA6" wp14:editId="5C069222">
+            <wp:extent cx="8935697" cy="771633"/>
+            <wp:effectExtent l="0" t="0" r="0" b="9525"/>
+            <wp:docPr id="1123791387" name="Picture 1"/>
+            <wp:cNvGraphicFramePr>
+              <a:graphicFrameLocks xmlns:a="http://schemas.openxmlformats.org/drawingml/2006/main" noChangeAspect="1"/>
+            </wp:cNvGraphicFramePr>
+            <a:graphic xmlns:a="http://schemas.openxmlformats.org/drawingml/2006/main">
+              <a:graphicData uri="http://schemas.openxmlformats.org/drawingml/2006/picture">
+                <pic:pic xmlns:pic="http://schemas.openxmlformats.org/drawingml/2006/picture">
+                  <pic:nvPicPr>
+                    <pic:cNvPr id="1123791387" name=""/>
+                    <pic:cNvPicPr/>
+                  </pic:nvPicPr>
+                  <pic:blipFill>
+                    <a:blip r:embed="rId31"/>
+                    <a:stretch>
+                      <a:fillRect/>
+                    </a:stretch>
+                  </pic:blipFill>
+                  <pic:spPr>
+                    <a:xfrm>
+                      <a:off x="0" y="0"/>
+                      <a:ext cx="8935697" cy="771633"/>
+                    </a:xfrm>
+                    <a:prstGeom prst="rect">
+                      <a:avLst/>
+                    </a:prstGeom>
+                  </pic:spPr>
+                </pic:pic>
+              </a:graphicData>
+            </a:graphic>
+          </wp:inline>
+        </w:drawing>
+      </w:r>
+    </w:p>
+    <w:p>
+      <w:r>
+        <w:t xml:space="preserve">Here’s the break down: </w:t>
+      </w:r>
+    </w:p>
+    <w:p>
+      <w:pPr>
+        <w:numPr>
+          <w:ilvl w:val="0"/>
+          <w:numId w:val="12"/>
+        </w:numPr>
+      </w:pPr>
+      <w:r>
+        <w:t>for ip in $(cat targets); do: This part of the command initiates a loop that iterates over each IP address listed in the "targets" file. The $(cat targets) command reads the contents of the "targets" file, which presumably contains a list of IP addresses separated by newlines.</w:t>
+      </w:r>
+    </w:p>
+    <w:p>
+      <w:pPr>
+        <w:numPr>
+          <w:ilvl w:val="0"/>
+          <w:numId w:val="12"/>
+        </w:numPr>
+      </w:pPr>
+      <w:r>
+        <w:t>sudo proxychains nmap -F -sT -Pn $ip: This is the core command within the loop. It uses nmap for a fast scan (-F) with TCP connect scan (-sT) and disables host discovery (-Pn). The sudo command is used to run nmap with elevated privileges. The IP address being scanned is represented by the $ip variable, which takes each IP address from the "targets" file during each iteration of the loop.</w:t>
+      </w:r>
+    </w:p>
+    <w:p>
+      <w:pPr>
+        <w:numPr>
+          <w:ilvl w:val="0"/>
+          <w:numId w:val="12"/>
+        </w:numPr>
+      </w:pPr>
+      <w:r>
+        <w:t>| ./$ip/fast_scan: This part involves piping the output of the nmap command into a script named "fast_scan" located in a directory with the same name as the IP address. The dot (.) before the script path indicates that the script is in the current directory. The script is likely specific to each IP address and performs additional tasks or analysis based on the output of the nmap scan.</w:t>
+      </w:r>
+    </w:p>
+    <w:p>
+      <w:r>
+        <w:t xml:space="preserve">Now we want do this also for an “all, service, and port” scan, so those commands would be: </w:t>
+      </w:r>
+    </w:p>
+    <w:p>
+      <w:r>
+        <w:t xml:space="preserve">For an Aggressive (-A) Scan: </w:t>
+      </w:r>
+    </w:p>
+    <w:p>
+      <w:r>
+        <w:drawing>
+          <wp:inline distT="0" distB="0" distL="0" distR="0" wp14:anchorId="40C9981F" wp14:editId="10DDA8CB">
+            <wp:extent cx="5620534" cy="924054"/>
+            <wp:effectExtent l="0" t="0" r="0" b="9525"/>
+            <wp:docPr id="948358473" name="Picture 1" descr="A black screen with white text&#10;&#10;Description automatically generated"/>
+            <wp:cNvGraphicFramePr>
+              <a:graphicFrameLocks xmlns:a="http://schemas.openxmlformats.org/drawingml/2006/main" noChangeAspect="1"/>
+            </wp:cNvGraphicFramePr>
+            <a:graphic xmlns:a="http://schemas.openxmlformats.org/drawingml/2006/main">
+              <a:graphicData uri="http://schemas.openxmlformats.org/drawingml/2006/picture">
+                <pic:pic xmlns:pic="http://schemas.openxmlformats.org/drawingml/2006/picture">
+                  <pic:nvPicPr>
+                    <pic:cNvPr id="948358473" name="Picture 1" descr="A black screen with white text&#10;&#10;Description automatically generated"/>
+                    <pic:cNvPicPr/>
+                  </pic:nvPicPr>
+                  <pic:blipFill>
+                    <a:blip r:embed="rId32"/>
+                    <a:stretch>
+                      <a:fillRect/>
+                    </a:stretch>
+                  </pic:blipFill>
+                  <pic:spPr>
+                    <a:xfrm>
+                      <a:off x="0" y="0"/>
+                      <a:ext cx="5620534" cy="924054"/>
+                    </a:xfrm>
+                    <a:prstGeom prst="rect">
+                      <a:avLst/>
+                    </a:prstGeom>
+                  </pic:spPr>
+                </pic:pic>
+              </a:graphicData>
+            </a:graphic>
+          </wp:inline>
+        </w:drawing>
+      </w:r>
+    </w:p>
+    <w:p>
+      <w:r>
+        <w:t>Note you’ll need a “;” before the “done” command for these codes. I put them in like this from chatGPt for ease of reading.</w:t>
+      </w:r>
+    </w:p>
+    <w:p>
+      <w:r>
+        <w:t>For Port Scan</w:t>
+      </w:r>
+      <w:r>
+        <w:t xml:space="preserve"> (-p-)</w:t>
+      </w:r>
+      <w:r>
+        <w:t xml:space="preserve">: </w:t>
+      </w:r>
+    </w:p>
+    <w:p>
+      <w:r>
+        <w:drawing>
+          <wp:inline distT="0" distB="0" distL="0" distR="0" wp14:anchorId="2EBB4F05" wp14:editId="62D3392C">
+            <wp:extent cx="5687219" cy="952633"/>
+            <wp:effectExtent l="0" t="0" r="8890" b="0"/>
+            <wp:docPr id="806628767" name="Picture 1" descr="A black background with white text&#10;&#10;Description automatically generated"/>
+            <wp:cNvGraphicFramePr>
+              <a:graphicFrameLocks xmlns:a="http://schemas.openxmlformats.org/drawingml/2006/main" noChangeAspect="1"/>
+            </wp:cNvGraphicFramePr>
+            <a:graphic xmlns:a="http://schemas.openxmlformats.org/drawingml/2006/main">
+              <a:graphicData uri="http://schemas.openxmlformats.org/drawingml/2006/picture">
+                <pic:pic xmlns:pic="http://schemas.openxmlformats.org/drawingml/2006/picture">
+                  <pic:nvPicPr>
+                    <pic:cNvPr id="806628767" name="Picture 1" descr="A black background with white text&#10;&#10;Description automatically generated"/>
+                    <pic:cNvPicPr/>
+                  </pic:nvPicPr>
+                  <pic:blipFill>
+                    <a:blip r:embed="rId33"/>
+                    <a:stretch>
+                      <a:fillRect/>
+                    </a:stretch>
+                  </pic:blipFill>
+                  <pic:spPr>
+                    <a:xfrm>
+                      <a:off x="0" y="0"/>
+                      <a:ext cx="5687219" cy="952633"/>
+                    </a:xfrm>
+                    <a:prstGeom prst="rect">
+                      <a:avLst/>
+                    </a:prstGeom>
+                  </pic:spPr>
+                </pic:pic>
+              </a:graphicData>
+            </a:graphic>
+          </wp:inline>
+        </w:drawing>
+      </w:r>
+    </w:p>
+    <w:p>
+      <w:r>
+        <w:t>Note this one took a long time, 30 minutes for all 8 or so IP addresses.</w:t>
+      </w:r>
+    </w:p>
+    <w:p>
+      <w:r>
+        <w:t xml:space="preserve">For service (-sV): </w:t>
+      </w:r>
+    </w:p>
+    <w:p>
+      <w:r>
+        <w:drawing>
+          <wp:inline distT="0" distB="0" distL="0" distR="0" wp14:anchorId="7E3CACDB" wp14:editId="78C05B65">
+            <wp:extent cx="5410955" cy="914528"/>
+            <wp:effectExtent l="0" t="0" r="0" b="0"/>
+            <wp:docPr id="358967253" name="Picture 1" descr="A black background with white text&#10;&#10;Description automatically generated"/>
+            <wp:cNvGraphicFramePr>
+              <a:graphicFrameLocks xmlns:a="http://schemas.openxmlformats.org/drawingml/2006/main" noChangeAspect="1"/>
+            </wp:cNvGraphicFramePr>
+            <a:graphic xmlns:a="http://schemas.openxmlformats.org/drawingml/2006/main">
+              <a:graphicData uri="http://schemas.openxmlformats.org/drawingml/2006/picture">
+                <pic:pic xmlns:pic="http://schemas.openxmlformats.org/drawingml/2006/picture">
+                  <pic:nvPicPr>
+                    <pic:cNvPr id="358967253" name="Picture 1" descr="A black background with white text&#10;&#10;Description automatically generated"/>
+                    <pic:cNvPicPr/>
+                  </pic:nvPicPr>
+                  <pic:blipFill>
+                    <a:blip r:embed="rId34"/>
+                    <a:stretch>
+                      <a:fillRect/>
+                    </a:stretch>
+                  </pic:blipFill>
+                  <pic:spPr>
+                    <a:xfrm>
+                      <a:off x="0" y="0"/>
+                      <a:ext cx="5410955" cy="914528"/>
+                    </a:xfrm>
+                    <a:prstGeom prst="rect">
+                      <a:avLst/>
+                    </a:prstGeom>
+                  </pic:spPr>
+                </pic:pic>
+              </a:graphicData>
+            </a:graphic>
+          </wp:inline>
+        </w:drawing>
+      </w:r>
+    </w:p>
     <w:p/>
-    <w:p/>
-    <w:p/>
-    <w:p/>
-    <w:p/>
-    <w:p/>
-    <w:p/>
-    <w:p/>
-    <w:p/>
-    <w:p/>
-    <w:p/>
-    <w:p/>
-    <w:p/>
-    <w:p/>
-    <w:p/>
-    <w:p/>
-    <w:p/>
-    <w:p/>
-    <w:p/>
-    <w:p/>
-    <w:p/>
-    <w:p/>
-    <w:p/>
-    <w:p/>
-    <w:p/>
-    <w:p/>
-    <w:p/>
-    <w:p/>
-    <w:p/>
-    <w:p/>
-    <w:p/>
-    <w:p/>
-    <w:p/>
+    <w:p>
+      <w:r>
+        <w:t xml:space="preserve">And that should be it, final note, if you want to hand jam this for each ipaddress,  be in that directory, and the command will look like this: </w:t>
+      </w:r>
+    </w:p>
+    <w:p>
+      <w:r>
+        <w:drawing>
+          <wp:inline distT="0" distB="0" distL="0" distR="0" wp14:anchorId="1D1146AA" wp14:editId="3AD0BB4E">
+            <wp:extent cx="5915851" cy="685896"/>
+            <wp:effectExtent l="0" t="0" r="0" b="0"/>
+            <wp:docPr id="1333119891" name="Picture 1" descr="A black background with white text&#10;&#10;Description automatically generated"/>
+            <wp:cNvGraphicFramePr>
+              <a:graphicFrameLocks xmlns:a="http://schemas.openxmlformats.org/drawingml/2006/main" noChangeAspect="1"/>
+            </wp:cNvGraphicFramePr>
+            <a:graphic xmlns:a="http://schemas.openxmlformats.org/drawingml/2006/main">
+              <a:graphicData uri="http://schemas.openxmlformats.org/drawingml/2006/picture">
+                <pic:pic xmlns:pic="http://schemas.openxmlformats.org/drawingml/2006/picture">
+                  <pic:nvPicPr>
+                    <pic:cNvPr id="1333119891" name="Picture 1" descr="A black background with white text&#10;&#10;Description automatically generated"/>
+                    <pic:cNvPicPr/>
+                  </pic:nvPicPr>
+                  <pic:blipFill>
+                    <a:blip r:embed="rId35"/>
+                    <a:stretch>
+                      <a:fillRect/>
+                    </a:stretch>
+                  </pic:blipFill>
+                  <pic:spPr>
+                    <a:xfrm>
+                      <a:off x="0" y="0"/>
+                      <a:ext cx="5915851" cy="685896"/>
+                    </a:xfrm>
+                    <a:prstGeom prst="rect">
+                      <a:avLst/>
+                    </a:prstGeom>
+                  </pic:spPr>
+                </pic:pic>
+              </a:graphicData>
+            </a:graphic>
+          </wp:inline>
+        </w:drawing>
+      </w:r>
+    </w:p>
     <w:sectPr>
       <w:pgSz w:w="12240" w:h="15840"/>
       <w:pgMar w:top="1440" w:right="1440" w:bottom="1440" w:left="1440" w:header="720" w:footer="720" w:gutter="0"/>
@@ -2584,6 +2597,119 @@
     </w:lvl>
   </w:abstractNum>
   <w:abstractNum w:abstractNumId="1" w15:restartNumberingAfterBreak="0">
+    <w:nsid w:val="0F9A2714"/>
+    <w:multiLevelType w:val="multilevel"/>
+    <w:tmpl w:val="C57E3092"/>
+    <w:lvl w:ilvl="0">
+      <w:start w:val="1"/>
+      <w:numFmt w:val="decimal"/>
+      <w:lvlText w:val="%1."/>
+      <w:lvlJc w:val="left"/>
+      <w:pPr>
+        <w:tabs>
+          <w:tab w:val="num" w:pos="720"/>
+        </w:tabs>
+        <w:ind w:left="720" w:hanging="360"/>
+      </w:pPr>
+    </w:lvl>
+    <w:lvl w:ilvl="1" w:tentative="1">
+      <w:start w:val="1"/>
+      <w:numFmt w:val="decimal"/>
+      <w:lvlText w:val="%2."/>
+      <w:lvlJc w:val="left"/>
+      <w:pPr>
+        <w:tabs>
+          <w:tab w:val="num" w:pos="1440"/>
+        </w:tabs>
+        <w:ind w:left="1440" w:hanging="360"/>
+      </w:pPr>
+    </w:lvl>
+    <w:lvl w:ilvl="2" w:tentative="1">
+      <w:start w:val="1"/>
+      <w:numFmt w:val="decimal"/>
+      <w:lvlText w:val="%3."/>
+      <w:lvlJc w:val="left"/>
+      <w:pPr>
+        <w:tabs>
+          <w:tab w:val="num" w:pos="2160"/>
+        </w:tabs>
+        <w:ind w:left="2160" w:hanging="360"/>
+      </w:pPr>
+    </w:lvl>
+    <w:lvl w:ilvl="3" w:tentative="1">
+      <w:start w:val="1"/>
+      <w:numFmt w:val="decimal"/>
+      <w:lvlText w:val="%4."/>
+      <w:lvlJc w:val="left"/>
+      <w:pPr>
+        <w:tabs>
+          <w:tab w:val="num" w:pos="2880"/>
+        </w:tabs>
+        <w:ind w:left="2880" w:hanging="360"/>
+      </w:pPr>
+    </w:lvl>
+    <w:lvl w:ilvl="4" w:tentative="1">
+      <w:start w:val="1"/>
+      <w:numFmt w:val="decimal"/>
+      <w:lvlText w:val="%5."/>
+      <w:lvlJc w:val="left"/>
+      <w:pPr>
+        <w:tabs>
+          <w:tab w:val="num" w:pos="3600"/>
+        </w:tabs>
+        <w:ind w:left="3600" w:hanging="360"/>
+      </w:pPr>
+    </w:lvl>
+    <w:lvl w:ilvl="5" w:tentative="1">
+      <w:start w:val="1"/>
+      <w:numFmt w:val="decimal"/>
+      <w:lvlText w:val="%6."/>
+      <w:lvlJc w:val="left"/>
+      <w:pPr>
+        <w:tabs>
+          <w:tab w:val="num" w:pos="4320"/>
+        </w:tabs>
+        <w:ind w:left="4320" w:hanging="360"/>
+      </w:pPr>
+    </w:lvl>
+    <w:lvl w:ilvl="6" w:tentative="1">
+      <w:start w:val="1"/>
+      <w:numFmt w:val="decimal"/>
+      <w:lvlText w:val="%7."/>
+      <w:lvlJc w:val="left"/>
+      <w:pPr>
+        <w:tabs>
+          <w:tab w:val="num" w:pos="5040"/>
+        </w:tabs>
+        <w:ind w:left="5040" w:hanging="360"/>
+      </w:pPr>
+    </w:lvl>
+    <w:lvl w:ilvl="7" w:tentative="1">
+      <w:start w:val="1"/>
+      <w:numFmt w:val="decimal"/>
+      <w:lvlText w:val="%8."/>
+      <w:lvlJc w:val="left"/>
+      <w:pPr>
+        <w:tabs>
+          <w:tab w:val="num" w:pos="5760"/>
+        </w:tabs>
+        <w:ind w:left="5760" w:hanging="360"/>
+      </w:pPr>
+    </w:lvl>
+    <w:lvl w:ilvl="8" w:tentative="1">
+      <w:start w:val="1"/>
+      <w:numFmt w:val="decimal"/>
+      <w:lvlText w:val="%9."/>
+      <w:lvlJc w:val="left"/>
+      <w:pPr>
+        <w:tabs>
+          <w:tab w:val="num" w:pos="6480"/>
+        </w:tabs>
+        <w:ind w:left="6480" w:hanging="360"/>
+      </w:pPr>
+    </w:lvl>
+  </w:abstractNum>
+  <w:abstractNum w:abstractNumId="2" w15:restartNumberingAfterBreak="0">
     <w:nsid w:val="131C429A"/>
     <w:multiLevelType w:val="multilevel"/>
     <w:tmpl w:val="CB6ECBC0"/>
@@ -2699,7 +2825,7 @@
       </w:pPr>
     </w:lvl>
   </w:abstractNum>
-  <w:abstractNum w:abstractNumId="2" w15:restartNumberingAfterBreak="0">
+  <w:abstractNum w:abstractNumId="3" w15:restartNumberingAfterBreak="0">
     <w:nsid w:val="25DF02E3"/>
     <w:multiLevelType w:val="multilevel"/>
     <w:tmpl w:val="DE1452C8"/>
@@ -2848,7 +2974,7 @@
       </w:rPr>
     </w:lvl>
   </w:abstractNum>
-  <w:abstractNum w:abstractNumId="3" w15:restartNumberingAfterBreak="0">
+  <w:abstractNum w:abstractNumId="4" w15:restartNumberingAfterBreak="0">
     <w:nsid w:val="39646890"/>
     <w:multiLevelType w:val="multilevel"/>
     <w:tmpl w:val="CB6ECBC0"/>
@@ -2964,7 +3090,7 @@
       </w:pPr>
     </w:lvl>
   </w:abstractNum>
-  <w:abstractNum w:abstractNumId="4" w15:restartNumberingAfterBreak="0">
+  <w:abstractNum w:abstractNumId="5" w15:restartNumberingAfterBreak="0">
     <w:nsid w:val="4FC62207"/>
     <w:multiLevelType w:val="multilevel"/>
     <w:tmpl w:val="3C32D0EC"/>
@@ -3113,7 +3239,7 @@
       </w:rPr>
     </w:lvl>
   </w:abstractNum>
-  <w:abstractNum w:abstractNumId="5" w15:restartNumberingAfterBreak="0">
+  <w:abstractNum w:abstractNumId="6" w15:restartNumberingAfterBreak="0">
     <w:nsid w:val="61CA57F8"/>
     <w:multiLevelType w:val="multilevel"/>
     <w:tmpl w:val="319CB250"/>
@@ -3230,7 +3356,7 @@
       </w:pPr>
     </w:lvl>
   </w:abstractNum>
-  <w:abstractNum w:abstractNumId="6" w15:restartNumberingAfterBreak="0">
+  <w:abstractNum w:abstractNumId="7" w15:restartNumberingAfterBreak="0">
     <w:nsid w:val="69CF00BB"/>
     <w:multiLevelType w:val="multilevel"/>
     <w:tmpl w:val="5F84E808"/>
@@ -3379,7 +3505,7 @@
       </w:rPr>
     </w:lvl>
   </w:abstractNum>
-  <w:abstractNum w:abstractNumId="7" w15:restartNumberingAfterBreak="0">
+  <w:abstractNum w:abstractNumId="8" w15:restartNumberingAfterBreak="0">
     <w:nsid w:val="6B946A66"/>
     <w:multiLevelType w:val="multilevel"/>
     <w:tmpl w:val="123E49B4"/>
@@ -3492,7 +3618,7 @@
       </w:pPr>
     </w:lvl>
   </w:abstractNum>
-  <w:abstractNum w:abstractNumId="8" w15:restartNumberingAfterBreak="0">
+  <w:abstractNum w:abstractNumId="9" w15:restartNumberingAfterBreak="0">
     <w:nsid w:val="6EB562FE"/>
     <w:multiLevelType w:val="multilevel"/>
     <w:tmpl w:val="CB6ECBC0"/>
@@ -3608,7 +3734,7 @@
       </w:pPr>
     </w:lvl>
   </w:abstractNum>
-  <w:abstractNum w:abstractNumId="9" w15:restartNumberingAfterBreak="0">
+  <w:abstractNum w:abstractNumId="10" w15:restartNumberingAfterBreak="0">
     <w:nsid w:val="74D968F8"/>
     <w:multiLevelType w:val="multilevel"/>
     <w:tmpl w:val="65EA532C"/>
@@ -3757,7 +3883,7 @@
       </w:rPr>
     </w:lvl>
   </w:abstractNum>
-  <w:abstractNum w:abstractNumId="10" w15:restartNumberingAfterBreak="0">
+  <w:abstractNum w:abstractNumId="11" w15:restartNumberingAfterBreak="0">
     <w:nsid w:val="7DFF77D7"/>
     <w:multiLevelType w:val="multilevel"/>
     <w:tmpl w:val="78189DD4"/>
@@ -3907,36 +4033,39 @@
     </w:lvl>
   </w:abstractNum>
   <w:num w:numId="1" w16cid:durableId="292753858">
-    <w:abstractNumId w:val="5"/>
+    <w:abstractNumId w:val="6"/>
   </w:num>
   <w:num w:numId="2" w16cid:durableId="669410217">
     <w:abstractNumId w:val="0"/>
   </w:num>
   <w:num w:numId="3" w16cid:durableId="918756909">
+    <w:abstractNumId w:val="5"/>
+  </w:num>
+  <w:num w:numId="4" w16cid:durableId="465242874">
+    <w:abstractNumId w:val="3"/>
+  </w:num>
+  <w:num w:numId="5" w16cid:durableId="506748035">
+    <w:abstractNumId w:val="10"/>
+  </w:num>
+  <w:num w:numId="6" w16cid:durableId="2075082489">
+    <w:abstractNumId w:val="8"/>
+  </w:num>
+  <w:num w:numId="7" w16cid:durableId="811871587">
     <w:abstractNumId w:val="4"/>
   </w:num>
-  <w:num w:numId="4" w16cid:durableId="465242874">
+  <w:num w:numId="8" w16cid:durableId="516314207">
+    <w:abstractNumId w:val="7"/>
+  </w:num>
+  <w:num w:numId="9" w16cid:durableId="602609432">
+    <w:abstractNumId w:val="11"/>
+  </w:num>
+  <w:num w:numId="10" w16cid:durableId="378631872">
+    <w:abstractNumId w:val="9"/>
+  </w:num>
+  <w:num w:numId="11" w16cid:durableId="1942489031">
     <w:abstractNumId w:val="2"/>
   </w:num>
-  <w:num w:numId="5" w16cid:durableId="506748035">
-    <w:abstractNumId w:val="9"/>
-  </w:num>
-  <w:num w:numId="6" w16cid:durableId="2075082489">
-    <w:abstractNumId w:val="7"/>
-  </w:num>
-  <w:num w:numId="7" w16cid:durableId="811871587">
-    <w:abstractNumId w:val="3"/>
-  </w:num>
-  <w:num w:numId="8" w16cid:durableId="516314207">
-    <w:abstractNumId w:val="6"/>
-  </w:num>
-  <w:num w:numId="9" w16cid:durableId="602609432">
-    <w:abstractNumId w:val="10"/>
-  </w:num>
-  <w:num w:numId="10" w16cid:durableId="378631872">
-    <w:abstractNumId w:val="8"/>
-  </w:num>
-  <w:num w:numId="11" w16cid:durableId="1942489031">
+  <w:num w:numId="12" w16cid:durableId="1478886185">
     <w:abstractNumId w:val="1"/>
   </w:num>
 </w:numbering>

--- a/Pivoting Guide.docx
+++ b/Pivoting Guide.docx
@@ -1481,7 +1481,6 @@
       </w:r>
     </w:p>
     <w:p/>
-    <w:p/>
     <w:p>
       <w:pPr>
         <w:rPr>
@@ -1531,7 +1530,7 @@
           <w:szCs w:val="36"/>
           <w:u w:val="single"/>
         </w:rPr>
-        <w:t>. Adding Target Information (and keeping it organized</w:t>
+        <w:t xml:space="preserve">. </w:t>
       </w:r>
       <w:r>
         <w:rPr>
@@ -1541,28 +1540,7 @@
           <w:szCs w:val="36"/>
           <w:u w:val="single"/>
         </w:rPr>
-        <w:t>)</w:t>
-      </w:r>
-    </w:p>
-    <w:p>
-      <w:pPr>
-        <w:rPr>
-          <w:b/>
-          <w:bCs/>
-          <w:sz w:val="36"/>
-          <w:szCs w:val="36"/>
-          <w:u w:val="single"/>
-        </w:rPr>
-      </w:pPr>
-      <w:r>
-        <w:rPr>
-          <w:b/>
-          <w:bCs/>
-          <w:sz w:val="36"/>
-          <w:szCs w:val="36"/>
-          <w:u w:val="single"/>
-        </w:rPr>
-        <w:t>(Note go see Step 6 for the easier way. But this is bare bones)</w:t>
+        <w:t>Targeting Specific Data</w:t>
       </w:r>
     </w:p>
     <w:p>
@@ -2193,11 +2171,20 @@
         <w:t>This command line short cut will cut down on typing time and populate your IP addresses directories with various scans</w:t>
       </w:r>
       <w:r>
-        <w:t xml:space="preserve">, before you start, make sure that any 1.1 IP addresses are removed as directories and from your “targets” file. It will make the first “nmap” go insanely slow. </w:t>
-      </w:r>
-    </w:p>
-    <w:p>
-      <w:r>
+        <w:t>, before you start, make sure that any 1.1 IP addresses are removed as directories and from your “targets” file. It will make the first</w:t>
+      </w:r>
+      <w:r>
+        <w:t xml:space="preserve"> fast scan</w:t>
+      </w:r>
+      <w:r>
+        <w:t xml:space="preserve"> “nmap” go insanely slow. </w:t>
+      </w:r>
+    </w:p>
+    <w:p>
+      <w:r>
+        <w:rPr>
+          <w:noProof/>
+        </w:rPr>
         <w:drawing>
           <wp:inline distT="0" distB="0" distL="0" distR="0" wp14:anchorId="0963FDA6" wp14:editId="5C069222">
             <wp:extent cx="8935697" cy="771633"/>
@@ -2285,6 +2272,9 @@
     </w:p>
     <w:p>
       <w:r>
+        <w:rPr>
+          <w:noProof/>
+        </w:rPr>
         <w:drawing>
           <wp:inline distT="0" distB="0" distL="0" distR="0" wp14:anchorId="40C9981F" wp14:editId="10DDA8CB">
             <wp:extent cx="5620534" cy="924054"/>
@@ -2340,6 +2330,9 @@
     </w:p>
     <w:p>
       <w:r>
+        <w:rPr>
+          <w:noProof/>
+        </w:rPr>
         <w:drawing>
           <wp:inline distT="0" distB="0" distL="0" distR="0" wp14:anchorId="2EBB4F05" wp14:editId="62D3392C">
             <wp:extent cx="5687219" cy="952633"/>
@@ -2384,11 +2377,51 @@
     </w:p>
     <w:p>
       <w:r>
+        <w:t xml:space="preserve">If you want to speed it up you can do it for the first 1000 ports: </w:t>
+      </w:r>
+    </w:p>
+    <w:p>
+      <w:r>
+        <w:t>for ip in $(cat targets); do</w:t>
+      </w:r>
+      <w:r>
+        <w:t xml:space="preserve"> </w:t>
+      </w:r>
+      <w:r>
+        <w:t>sudo proxychains nmap -p 1-1000 -Pn $ip | tee ./$ip/port_scan</w:t>
+      </w:r>
+      <w:r>
+        <w:t xml:space="preserve">; </w:t>
+      </w:r>
+      <w:r>
+        <w:t>done</w:t>
+      </w:r>
+    </w:p>
+    <w:p>
+      <w:r>
+        <w:t xml:space="preserve">Or do it in parallel for all the IP’s at once: </w:t>
+      </w:r>
+    </w:p>
+    <w:p>
+      <w:r>
+        <w:t>cat targets | xargs -n 1 -P 4 -I {} sudo proxychains nmap -p 1-1000 -Pn {} | tee ./{}_port_scan</w:t>
+      </w:r>
+    </w:p>
+    <w:p>
+      <w:r>
+        <w:t>(Note: I haven’t attempted these yet)</w:t>
+      </w:r>
+    </w:p>
+    <w:p>
+      <w:r>
         <w:t xml:space="preserve">For service (-sV): </w:t>
       </w:r>
     </w:p>
     <w:p>
       <w:r>
+        <w:rPr>
+          <w:noProof/>
+        </w:rPr>
         <w:drawing>
           <wp:inline distT="0" distB="0" distL="0" distR="0" wp14:anchorId="7E3CACDB" wp14:editId="78C05B65">
             <wp:extent cx="5410955" cy="914528"/>
@@ -2434,6 +2467,9 @@
     </w:p>
     <w:p>
       <w:r>
+        <w:rPr>
+          <w:noProof/>
+        </w:rPr>
         <w:drawing>
           <wp:inline distT="0" distB="0" distL="0" distR="0" wp14:anchorId="1D1146AA" wp14:editId="3AD0BB4E">
             <wp:extent cx="5915851" cy="685896"/>
@@ -4475,6 +4511,7 @@
   <w:style w:type="character" w:default="1" w:styleId="DefaultParagraphFont">
     <w:name w:val="Default Paragraph Font"/>
     <w:uiPriority w:val="1"/>
+    <w:semiHidden/>
     <w:unhideWhenUsed/>
   </w:style>
   <w:style w:type="table" w:default="1" w:styleId="TableNormal">
